--- a/word/ref_version.docx
+++ b/word/ref_version.docx
@@ -8,7 +8,7 @@
         <w:ind w:leftChars="0" w:left="0"/>
         <w:jc w:val="center"/>
         <w:rPr>
-          <w:rFonts w:ascii="MS PGothic" w:eastAsia="MS PGothic" w:hAnsi="MS PGothic" w:hint="eastAsia"/>
+          <w:rFonts w:ascii="MS PGothic" w:eastAsia="MS PGothic" w:hAnsi="MS PGothic"/>
           <w:b/>
           <w:sz w:val="32"/>
           <w:szCs w:val="32"/>
@@ -170,6 +170,7 @@
                 <w:lang w:val="en-GB"/>
               </w:rPr>
             </w:pPr>
+            <w:bookmarkStart w:id="0" w:name="_GoBack" w:colFirst="3" w:colLast="3"/>
             <w:r>
               <w:rPr>
                 <w:rFonts w:hint="eastAsia"/>
@@ -191,6 +192,7 @@
             <w:tcBorders>
               <w:top w:val="double" w:sz="4" w:space="0" w:color="auto"/>
             </w:tcBorders>
+            <w:vAlign w:val="center"/>
           </w:tcPr>
           <w:p>
             <w:pPr>
@@ -208,6 +210,7 @@
             <w:tcBorders>
               <w:top w:val="double" w:sz="4" w:space="0" w:color="auto"/>
             </w:tcBorders>
+            <w:vAlign w:val="center"/>
           </w:tcPr>
           <w:p>
             <w:pPr>
@@ -222,10 +225,12 @@
             <w:tcBorders>
               <w:top w:val="double" w:sz="4" w:space="0" w:color="auto"/>
             </w:tcBorders>
-          </w:tcPr>
-          <w:p>
-            <w:pPr>
-              <w:pStyle w:val="af7"/>
+            <w:vAlign w:val="center"/>
+          </w:tcPr>
+          <w:p>
+            <w:pPr>
+              <w:pStyle w:val="af7"/>
+              <w:jc w:val="both"/>
             </w:pPr>
             <w:r>
               <w:rPr>
@@ -255,6 +260,7 @@
         <w:tc>
           <w:tcPr>
             <w:tcW w:w="1417" w:type="dxa"/>
+            <w:vAlign w:val="center"/>
           </w:tcPr>
           <w:p>
             <w:pPr>
@@ -269,6 +275,7 @@
         <w:tc>
           <w:tcPr>
             <w:tcW w:w="1368" w:type="dxa"/>
+            <w:vAlign w:val="center"/>
           </w:tcPr>
           <w:p>
             <w:pPr>
@@ -283,10 +290,12 @@
         <w:tc>
           <w:tcPr>
             <w:tcW w:w="4771" w:type="dxa"/>
-          </w:tcPr>
-          <w:p>
-            <w:pPr>
-              <w:pStyle w:val="af7"/>
+            <w:vAlign w:val="center"/>
+          </w:tcPr>
+          <w:p>
+            <w:pPr>
+              <w:pStyle w:val="af7"/>
+              <w:jc w:val="both"/>
             </w:pPr>
           </w:p>
         </w:tc>
@@ -310,6 +319,7 @@
         <w:tc>
           <w:tcPr>
             <w:tcW w:w="1417" w:type="dxa"/>
+            <w:vAlign w:val="center"/>
           </w:tcPr>
           <w:p>
             <w:pPr>
@@ -324,6 +334,7 @@
         <w:tc>
           <w:tcPr>
             <w:tcW w:w="1368" w:type="dxa"/>
+            <w:vAlign w:val="center"/>
           </w:tcPr>
           <w:p>
             <w:pPr>
@@ -338,10 +349,12 @@
         <w:tc>
           <w:tcPr>
             <w:tcW w:w="4771" w:type="dxa"/>
-          </w:tcPr>
-          <w:p>
-            <w:pPr>
-              <w:pStyle w:val="af7"/>
+            <w:vAlign w:val="center"/>
+          </w:tcPr>
+          <w:p>
+            <w:pPr>
+              <w:pStyle w:val="af7"/>
+              <w:jc w:val="both"/>
             </w:pPr>
           </w:p>
         </w:tc>
@@ -365,6 +378,7 @@
         <w:tc>
           <w:tcPr>
             <w:tcW w:w="1417" w:type="dxa"/>
+            <w:vAlign w:val="center"/>
           </w:tcPr>
           <w:p>
             <w:pPr>
@@ -379,6 +393,7 @@
         <w:tc>
           <w:tcPr>
             <w:tcW w:w="1368" w:type="dxa"/>
+            <w:vAlign w:val="center"/>
           </w:tcPr>
           <w:p>
             <w:pPr>
@@ -393,10 +408,12 @@
         <w:tc>
           <w:tcPr>
             <w:tcW w:w="4771" w:type="dxa"/>
-          </w:tcPr>
-          <w:p>
-            <w:pPr>
-              <w:pStyle w:val="af7"/>
+            <w:vAlign w:val="center"/>
+          </w:tcPr>
+          <w:p>
+            <w:pPr>
+              <w:pStyle w:val="af7"/>
+              <w:jc w:val="both"/>
             </w:pPr>
           </w:p>
         </w:tc>
@@ -420,6 +437,7 @@
         <w:tc>
           <w:tcPr>
             <w:tcW w:w="1417" w:type="dxa"/>
+            <w:vAlign w:val="center"/>
           </w:tcPr>
           <w:p>
             <w:pPr>
@@ -434,6 +452,7 @@
         <w:tc>
           <w:tcPr>
             <w:tcW w:w="1368" w:type="dxa"/>
+            <w:vAlign w:val="center"/>
           </w:tcPr>
           <w:p>
             <w:pPr>
@@ -448,10 +467,12 @@
         <w:tc>
           <w:tcPr>
             <w:tcW w:w="4771" w:type="dxa"/>
-          </w:tcPr>
-          <w:p>
-            <w:pPr>
-              <w:pStyle w:val="af7"/>
+            <w:vAlign w:val="center"/>
+          </w:tcPr>
+          <w:p>
+            <w:pPr>
+              <w:pStyle w:val="af7"/>
+              <w:jc w:val="both"/>
             </w:pPr>
           </w:p>
         </w:tc>
@@ -475,6 +496,7 @@
         <w:tc>
           <w:tcPr>
             <w:tcW w:w="1417" w:type="dxa"/>
+            <w:vAlign w:val="center"/>
           </w:tcPr>
           <w:p>
             <w:pPr>
@@ -489,6 +511,7 @@
         <w:tc>
           <w:tcPr>
             <w:tcW w:w="1368" w:type="dxa"/>
+            <w:vAlign w:val="center"/>
           </w:tcPr>
           <w:p>
             <w:pPr>
@@ -503,10 +526,12 @@
         <w:tc>
           <w:tcPr>
             <w:tcW w:w="4771" w:type="dxa"/>
-          </w:tcPr>
-          <w:p>
-            <w:pPr>
-              <w:pStyle w:val="af7"/>
+            <w:vAlign w:val="center"/>
+          </w:tcPr>
+          <w:p>
+            <w:pPr>
+              <w:pStyle w:val="af7"/>
+              <w:jc w:val="both"/>
             </w:pPr>
           </w:p>
         </w:tc>
@@ -530,6 +555,7 @@
         <w:tc>
           <w:tcPr>
             <w:tcW w:w="1417" w:type="dxa"/>
+            <w:vAlign w:val="center"/>
           </w:tcPr>
           <w:p>
             <w:pPr>
@@ -544,6 +570,7 @@
         <w:tc>
           <w:tcPr>
             <w:tcW w:w="1368" w:type="dxa"/>
+            <w:vAlign w:val="center"/>
           </w:tcPr>
           <w:p>
             <w:pPr>
@@ -558,10 +585,12 @@
         <w:tc>
           <w:tcPr>
             <w:tcW w:w="4771" w:type="dxa"/>
-          </w:tcPr>
-          <w:p>
-            <w:pPr>
-              <w:pStyle w:val="af7"/>
+            <w:vAlign w:val="center"/>
+          </w:tcPr>
+          <w:p>
+            <w:pPr>
+              <w:pStyle w:val="af7"/>
+              <w:jc w:val="both"/>
             </w:pPr>
           </w:p>
         </w:tc>
@@ -585,6 +614,7 @@
         <w:tc>
           <w:tcPr>
             <w:tcW w:w="1417" w:type="dxa"/>
+            <w:vAlign w:val="center"/>
           </w:tcPr>
           <w:p>
             <w:pPr>
@@ -599,6 +629,7 @@
         <w:tc>
           <w:tcPr>
             <w:tcW w:w="1368" w:type="dxa"/>
+            <w:vAlign w:val="center"/>
           </w:tcPr>
           <w:p>
             <w:pPr>
@@ -613,10 +644,12 @@
         <w:tc>
           <w:tcPr>
             <w:tcW w:w="4771" w:type="dxa"/>
-          </w:tcPr>
-          <w:p>
-            <w:pPr>
-              <w:pStyle w:val="af7"/>
+            <w:vAlign w:val="center"/>
+          </w:tcPr>
+          <w:p>
+            <w:pPr>
+              <w:pStyle w:val="af7"/>
+              <w:jc w:val="both"/>
             </w:pPr>
           </w:p>
         </w:tc>
@@ -640,6 +673,7 @@
         <w:tc>
           <w:tcPr>
             <w:tcW w:w="1417" w:type="dxa"/>
+            <w:vAlign w:val="center"/>
           </w:tcPr>
           <w:p>
             <w:pPr>
@@ -654,6 +688,7 @@
         <w:tc>
           <w:tcPr>
             <w:tcW w:w="1368" w:type="dxa"/>
+            <w:vAlign w:val="center"/>
           </w:tcPr>
           <w:p>
             <w:pPr>
@@ -668,10 +703,12 @@
         <w:tc>
           <w:tcPr>
             <w:tcW w:w="4771" w:type="dxa"/>
-          </w:tcPr>
-          <w:p>
-            <w:pPr>
-              <w:pStyle w:val="af7"/>
+            <w:vAlign w:val="center"/>
+          </w:tcPr>
+          <w:p>
+            <w:pPr>
+              <w:pStyle w:val="af7"/>
+              <w:jc w:val="both"/>
             </w:pPr>
           </w:p>
         </w:tc>
@@ -690,12 +727,12 @@
               <w:pStyle w:val="af7"/>
               <w:jc w:val="center"/>
             </w:pPr>
-            <w:bookmarkStart w:id="0" w:name="_GoBack"/>
           </w:p>
         </w:tc>
         <w:tc>
           <w:tcPr>
             <w:tcW w:w="1417" w:type="dxa"/>
+            <w:vAlign w:val="center"/>
           </w:tcPr>
           <w:p>
             <w:pPr>
@@ -710,6 +747,7 @@
         <w:tc>
           <w:tcPr>
             <w:tcW w:w="1368" w:type="dxa"/>
+            <w:vAlign w:val="center"/>
           </w:tcPr>
           <w:p>
             <w:pPr>
@@ -724,15 +762,16 @@
         <w:tc>
           <w:tcPr>
             <w:tcW w:w="4771" w:type="dxa"/>
-          </w:tcPr>
-          <w:p>
-            <w:pPr>
-              <w:pStyle w:val="af7"/>
+            <w:vAlign w:val="center"/>
+          </w:tcPr>
+          <w:p>
+            <w:pPr>
+              <w:pStyle w:val="af7"/>
+              <w:jc w:val="both"/>
             </w:pPr>
           </w:p>
         </w:tc>
       </w:tr>
-      <w:bookmarkEnd w:id="0"/>
       <w:tr>
         <w:trPr>
           <w:jc w:val="center"/>
@@ -755,6 +794,7 @@
         <w:tc>
           <w:tcPr>
             <w:tcW w:w="1417" w:type="dxa"/>
+            <w:vAlign w:val="center"/>
           </w:tcPr>
           <w:p>
             <w:pPr>
@@ -769,6 +809,7 @@
         <w:tc>
           <w:tcPr>
             <w:tcW w:w="1368" w:type="dxa"/>
+            <w:vAlign w:val="center"/>
           </w:tcPr>
           <w:p>
             <w:pPr>
@@ -783,10 +824,12 @@
         <w:tc>
           <w:tcPr>
             <w:tcW w:w="4771" w:type="dxa"/>
-          </w:tcPr>
-          <w:p>
-            <w:pPr>
-              <w:pStyle w:val="af7"/>
+            <w:vAlign w:val="center"/>
+          </w:tcPr>
+          <w:p>
+            <w:pPr>
+              <w:pStyle w:val="af7"/>
+              <w:jc w:val="both"/>
               <w:rPr>
                 <w:lang w:val="en-GB"/>
               </w:rPr>
@@ -794,6 +837,7 @@
           </w:p>
         </w:tc>
       </w:tr>
+      <w:bookmarkEnd w:id="0"/>
     </w:tbl>
     <w:p>
       <w:pPr>
@@ -801,7 +845,7 @@
         <w:ind w:leftChars="0" w:left="0"/>
         <w:jc w:val="center"/>
         <w:rPr>
-          <w:rFonts w:ascii="MS PGothic" w:eastAsia="MS PGothic" w:hAnsi="MS PGothic" w:hint="eastAsia"/>
+          <w:rFonts w:ascii="MS PGothic" w:eastAsia="MS PGothic" w:hAnsi="MS PGothic"/>
           <w:lang w:eastAsia="ja-JP"/>
         </w:rPr>
       </w:pPr>
